--- a/doc/Daily-meeting/php校园+每日立会2016年11月29号.docx
+++ b/doc/Daily-meeting/php校园+每日立会2016年11月29号.docx
@@ -64,30 +64,14 @@
           <w:rFonts w:hint="eastAsia"/>
           <w:b/>
         </w:rPr>
-        <w:t xml:space="preserve">8  </w:t>
-      </w:r>
-      <w:r>
-        <w:rPr>
-          <w:rFonts w:hint="eastAsia"/>
+        <w:t>8  14:35-</w:t>
+      </w:r>
+      <w:r>
+        <w:rPr>
           <w:b/>
         </w:rPr>
         <w:t>14</w:t>
       </w:r>
-      <w:r>
-        <w:rPr>
-          <w:rFonts w:hint="eastAsia"/>
-          <w:b/>
-        </w:rPr>
-        <w:t>:35-</w:t>
-      </w:r>
-      <w:r>
-        <w:rPr>
-          <w:b/>
-        </w:rPr>
-        <w:t>14</w:t>
-      </w:r>
-      <w:bookmarkStart w:id="0" w:name="_GoBack"/>
-      <w:bookmarkEnd w:id="0"/>
       <w:r>
         <w:rPr>
           <w:rFonts w:hint="eastAsia"/>
@@ -117,7 +101,23 @@
           <w:rFonts w:hint="eastAsia"/>
           <w:b/>
         </w:rPr>
-        <w:t>：骆静静、安垒、尤燕飞、黄桃源、孙池晔、高小力、李雪</w:t>
+        <w:t>：</w:t>
+      </w:r>
+      <w:proofErr w:type="gramStart"/>
+      <w:r>
+        <w:rPr>
+          <w:rFonts w:hint="eastAsia"/>
+          <w:b/>
+        </w:rPr>
+        <w:t>骆</w:t>
+      </w:r>
+      <w:proofErr w:type="gramEnd"/>
+      <w:r>
+        <w:rPr>
+          <w:rFonts w:hint="eastAsia"/>
+          <w:b/>
+        </w:rPr>
+        <w:t>静静、安垒、尤燕飞、黄桃源、孙池晔、高小力、李雪</w:t>
       </w:r>
     </w:p>
     <w:p>
@@ -181,7 +181,23 @@
           <w:rFonts w:hint="eastAsia"/>
           <w:b/>
         </w:rPr>
-        <w:t>沟通进度：每个人分工做某部分，对前台界面进行优化修改，以及后台界面的编写。</w:t>
+        <w:t>沟通进度：每个人</w:t>
+      </w:r>
+      <w:proofErr w:type="gramStart"/>
+      <w:r>
+        <w:rPr>
+          <w:rFonts w:hint="eastAsia"/>
+          <w:b/>
+        </w:rPr>
+        <w:t>分工做</w:t>
+      </w:r>
+      <w:proofErr w:type="gramEnd"/>
+      <w:r>
+        <w:rPr>
+          <w:rFonts w:hint="eastAsia"/>
+          <w:b/>
+        </w:rPr>
+        <w:t>某部分，对前台界面进行优化修改，以及后台界面的编写。</w:t>
       </w:r>
     </w:p>
     <w:p>
@@ -240,12 +256,21 @@
                 <w:b/>
               </w:rPr>
             </w:pPr>
-            <w:r>
-              <w:rPr>
-                <w:rFonts w:hint="eastAsia"/>
-                <w:b/>
-              </w:rPr>
-              <w:t>骆静静，安垒</w:t>
+            <w:proofErr w:type="gramStart"/>
+            <w:r>
+              <w:rPr>
+                <w:rFonts w:hint="eastAsia"/>
+                <w:b/>
+              </w:rPr>
+              <w:t>骆</w:t>
+            </w:r>
+            <w:proofErr w:type="gramEnd"/>
+            <w:r>
+              <w:rPr>
+                <w:rFonts w:hint="eastAsia"/>
+                <w:b/>
+              </w:rPr>
+              <w:t>静静，安垒</w:t>
             </w:r>
           </w:p>
         </w:tc>
@@ -365,7 +390,16 @@
                 <w:rFonts w:hint="eastAsia"/>
                 <w:b/>
               </w:rPr>
-              <w:t>前天界面bug修改</w:t>
+              <w:t>前台</w:t>
+            </w:r>
+            <w:bookmarkStart w:id="0" w:name="_GoBack"/>
+            <w:bookmarkEnd w:id="0"/>
+            <w:r>
+              <w:rPr>
+                <w:rFonts w:hint="eastAsia"/>
+                <w:b/>
+              </w:rPr>
+              <w:t>界面bug修改</w:t>
             </w:r>
           </w:p>
         </w:tc>
@@ -384,12 +418,21 @@
                 <w:b/>
               </w:rPr>
             </w:pPr>
-            <w:r>
-              <w:rPr>
-                <w:rFonts w:hint="eastAsia"/>
-                <w:b/>
-              </w:rPr>
-              <w:t>骆静静</w:t>
+            <w:proofErr w:type="gramStart"/>
+            <w:r>
+              <w:rPr>
+                <w:rFonts w:hint="eastAsia"/>
+                <w:b/>
+              </w:rPr>
+              <w:t>骆</w:t>
+            </w:r>
+            <w:proofErr w:type="gramEnd"/>
+            <w:r>
+              <w:rPr>
+                <w:rFonts w:hint="eastAsia"/>
+                <w:b/>
+              </w:rPr>
+              <w:t>静静</w:t>
             </w:r>
             <w:r>
               <w:rPr>
